--- a/Bahasa Inggris - A15.9102/Yohanes Dimas Pratama - (A11.2021.13254 - A15.9102).docx
+++ b/Bahasa Inggris - A15.9102/Yohanes Dimas Pratama - (A11.2021.13254 - A15.9102).docx
@@ -980,7 +980,9 @@
   <w:rsids>
     <w:rsidRoot w:val="004B6D04"/>
     <w:rsid w:val="000F0810"/>
+    <w:rsid w:val="0019309B"/>
     <w:rsid w:val="001D004C"/>
+    <w:rsid w:val="00335F4B"/>
     <w:rsid w:val="004B6D04"/>
     <w:rsid w:val="00AE08E0"/>
     <w:rsid w:val="00C5012D"/>
